--- a/SocialChoring/src/main/resources/The_Social_Choring_Engine_Dev_Guide.docx
+++ b/SocialChoring/src/main/resources/The_Social_Choring_Engine_Dev_Guide.docx
@@ -7,7 +7,7 @@
         <w:pStyle w:val="Title"/>
         <w:outlineLvl w:val="0"/>
         <w:rPr>
-          <w:rFonts w:eastAsia="宋体"/>
+          <w:rFonts w:eastAsia="SimSun"/>
           <w:lang w:eastAsia="zh-CN"/>
         </w:rPr>
       </w:pPr>
@@ -27,13 +27,13 @@
           <w:numId w:val="7"/>
         </w:numPr>
         <w:rPr>
-          <w:rFonts w:eastAsia="宋体"/>
-          <w:lang w:eastAsia="zh-CN"/>
-        </w:rPr>
-      </w:pPr>
-      <w:r>
-        <w:rPr>
-          <w:rFonts w:eastAsia="宋体" w:hint="eastAsia"/>
+          <w:rFonts w:eastAsia="SimSun"/>
+          <w:lang w:eastAsia="zh-CN"/>
+        </w:rPr>
+      </w:pPr>
+      <w:r>
+        <w:rPr>
+          <w:rFonts w:eastAsia="SimSun" w:hint="eastAsia"/>
           <w:lang w:eastAsia="zh-CN"/>
         </w:rPr>
         <w:t>Environment setup</w:t>
@@ -47,13 +47,13 @@
           <w:numId w:val="7"/>
         </w:numPr>
         <w:rPr>
-          <w:rFonts w:eastAsia="宋体"/>
-          <w:lang w:eastAsia="zh-CN"/>
-        </w:rPr>
-      </w:pPr>
-      <w:r>
-        <w:rPr>
-          <w:rFonts w:eastAsia="宋体" w:hint="eastAsia"/>
+          <w:rFonts w:eastAsia="SimSun"/>
+          <w:lang w:eastAsia="zh-CN"/>
+        </w:rPr>
+      </w:pPr>
+      <w:r>
+        <w:rPr>
+          <w:rFonts w:eastAsia="SimSun" w:hint="eastAsia"/>
           <w:lang w:eastAsia="zh-CN"/>
         </w:rPr>
         <w:t xml:space="preserve">JDK 1.6 </w:t>
@@ -67,16 +67,30 @@
           <w:numId w:val="7"/>
         </w:numPr>
         <w:rPr>
-          <w:rFonts w:eastAsia="宋体"/>
-          <w:lang w:eastAsia="zh-CN"/>
-        </w:rPr>
-      </w:pPr>
-      <w:r>
-        <w:rPr>
-          <w:rFonts w:eastAsia="宋体" w:hint="eastAsia"/>
-          <w:lang w:eastAsia="zh-CN"/>
-        </w:rPr>
-        <w:t>Eclipse with GIT plugin</w:t>
+          <w:rFonts w:eastAsia="SimSun"/>
+          <w:lang w:eastAsia="zh-CN"/>
+        </w:rPr>
+      </w:pPr>
+      <w:r>
+        <w:rPr>
+          <w:rFonts w:eastAsia="SimSun" w:hint="eastAsia"/>
+          <w:lang w:eastAsia="zh-CN"/>
+        </w:rPr>
+        <w:t xml:space="preserve">Eclipse with GIT </w:t>
+      </w:r>
+      <w:r>
+        <w:rPr>
+          <w:rFonts w:eastAsia="SimSun"/>
+          <w:lang w:eastAsia="zh-CN"/>
+        </w:rPr>
+        <w:t xml:space="preserve">and MAVEN </w:t>
+      </w:r>
+      <w:r>
+        <w:rPr>
+          <w:rFonts w:eastAsia="SimSun" w:hint="eastAsia"/>
+          <w:lang w:eastAsia="zh-CN"/>
+        </w:rPr>
+        <w:t>plugin</w:t>
       </w:r>
     </w:p>
     <w:p>
@@ -87,13 +101,13 @@
           <w:numId w:val="7"/>
         </w:numPr>
         <w:rPr>
-          <w:rFonts w:eastAsia="宋体"/>
-          <w:lang w:eastAsia="zh-CN"/>
-        </w:rPr>
-      </w:pPr>
-      <w:r>
-        <w:rPr>
-          <w:rFonts w:eastAsia="宋体" w:hint="eastAsia"/>
+          <w:rFonts w:eastAsia="SimSun"/>
+          <w:lang w:eastAsia="zh-CN"/>
+        </w:rPr>
+      </w:pPr>
+      <w:r>
+        <w:rPr>
+          <w:rFonts w:eastAsia="SimSun" w:hint="eastAsia"/>
           <w:lang w:eastAsia="zh-CN"/>
         </w:rPr>
         <w:t>Tomcat 6.0</w:t>
@@ -107,16 +121,43 @@
           <w:numId w:val="7"/>
         </w:numPr>
         <w:rPr>
-          <w:rFonts w:eastAsia="宋体"/>
-          <w:lang w:eastAsia="zh-CN"/>
-        </w:rPr>
-      </w:pPr>
-      <w:r>
-        <w:rPr>
-          <w:rFonts w:eastAsia="宋体" w:hint="eastAsia"/>
-          <w:lang w:eastAsia="zh-CN"/>
-        </w:rPr>
-        <w:t>MYSQL 5.2</w:t>
+          <w:rFonts w:eastAsia="SimSun"/>
+          <w:lang w:eastAsia="zh-CN"/>
+        </w:rPr>
+      </w:pPr>
+      <w:r>
+        <w:rPr>
+          <w:rFonts w:eastAsia="SimSun" w:hint="eastAsia"/>
+          <w:lang w:eastAsia="zh-CN"/>
+        </w:rPr>
+        <w:t>MYSQL 5</w:t>
+      </w:r>
+      <w:r>
+        <w:rPr>
+          <w:rFonts w:eastAsia="SimSun"/>
+          <w:lang w:eastAsia="zh-CN"/>
+        </w:rPr>
+        <w:t>5</w:t>
+      </w:r>
+    </w:p>
+    <w:p>
+      <w:pPr>
+        <w:pStyle w:val="ListParagraph"/>
+        <w:numPr>
+          <w:ilvl w:val="1"/>
+          <w:numId w:val="7"/>
+        </w:numPr>
+        <w:rPr>
+          <w:rFonts w:eastAsia="SimSun"/>
+          <w:lang w:eastAsia="zh-CN"/>
+        </w:rPr>
+      </w:pPr>
+      <w:r>
+        <w:rPr>
+          <w:rFonts w:eastAsia="SimSun"/>
+          <w:lang w:eastAsia="zh-CN"/>
+        </w:rPr>
+        <w:t>MAVEN 3.0+</w:t>
       </w:r>
     </w:p>
     <w:p>
@@ -124,7 +165,7 @@
         <w:pStyle w:val="ListParagraph"/>
         <w:ind w:left="1440"/>
         <w:rPr>
-          <w:rFonts w:eastAsia="宋体"/>
+          <w:rFonts w:eastAsia="SimSun"/>
           <w:lang w:eastAsia="zh-CN"/>
         </w:rPr>
       </w:pPr>
@@ -137,13 +178,13 @@
           <w:numId w:val="7"/>
         </w:numPr>
         <w:rPr>
-          <w:rFonts w:eastAsia="宋体"/>
-          <w:lang w:eastAsia="zh-CN"/>
-        </w:rPr>
-      </w:pPr>
-      <w:r>
-        <w:rPr>
-          <w:rFonts w:eastAsia="宋体" w:hint="eastAsia"/>
+          <w:rFonts w:eastAsia="SimSun"/>
+          <w:lang w:eastAsia="zh-CN"/>
+        </w:rPr>
+      </w:pPr>
+      <w:r>
+        <w:rPr>
+          <w:rFonts w:eastAsia="SimSun" w:hint="eastAsia"/>
           <w:lang w:eastAsia="zh-CN"/>
         </w:rPr>
         <w:t>Open Eclipse</w:t>
@@ -152,7 +193,7 @@
     <w:p>
       <w:pPr>
         <w:rPr>
-          <w:rFonts w:eastAsia="宋体"/>
+          <w:rFonts w:eastAsia="SimSun"/>
           <w:lang w:eastAsia="zh-CN"/>
         </w:rPr>
       </w:pPr>
@@ -219,15 +260,15 @@
     <w:p>
       <w:pPr>
         <w:rPr>
-          <w:rFonts w:eastAsia="宋体"/>
-          <w:lang w:eastAsia="zh-CN"/>
-        </w:rPr>
-      </w:pPr>
-    </w:p>
-    <w:p>
-      <w:pPr>
-        <w:rPr>
-          <w:rFonts w:eastAsia="宋体"/>
+          <w:rFonts w:eastAsia="SimSun"/>
+          <w:lang w:eastAsia="zh-CN"/>
+        </w:rPr>
+      </w:pPr>
+    </w:p>
+    <w:p>
+      <w:pPr>
+        <w:rPr>
+          <w:rFonts w:eastAsia="SimSun"/>
           <w:lang w:eastAsia="zh-CN"/>
         </w:rPr>
       </w:pPr>
@@ -240,13 +281,13 @@
           <w:numId w:val="7"/>
         </w:numPr>
         <w:rPr>
-          <w:rFonts w:eastAsia="宋体"/>
-          <w:lang w:eastAsia="zh-CN"/>
-        </w:rPr>
-      </w:pPr>
-      <w:r>
-        <w:rPr>
-          <w:rFonts w:eastAsia="宋体" w:hint="eastAsia"/>
+          <w:rFonts w:eastAsia="SimSun"/>
+          <w:lang w:eastAsia="zh-CN"/>
+        </w:rPr>
+      </w:pPr>
+      <w:r>
+        <w:rPr>
+          <w:rFonts w:eastAsia="SimSun" w:hint="eastAsia"/>
           <w:lang w:eastAsia="zh-CN"/>
         </w:rPr>
         <w:t xml:space="preserve">Select import project from GIT </w:t>
@@ -255,13 +296,13 @@
     <w:p>
       <w:pPr>
         <w:rPr>
-          <w:rFonts w:eastAsia="宋体"/>
-          <w:lang w:eastAsia="zh-CN"/>
-        </w:rPr>
-      </w:pPr>
-      <w:r>
-        <w:rPr>
-          <w:rFonts w:eastAsia="宋体"/>
+          <w:rFonts w:eastAsia="SimSun"/>
+          <w:lang w:eastAsia="zh-CN"/>
+        </w:rPr>
+      </w:pPr>
+      <w:r>
+        <w:rPr>
+          <w:rFonts w:eastAsia="SimSun"/>
           <w:noProof/>
           <w:lang w:eastAsia="zh-CN"/>
         </w:rPr>
@@ -316,7 +357,7 @@
     <w:p>
       <w:pPr>
         <w:rPr>
-          <w:rFonts w:eastAsia="宋体"/>
+          <w:rFonts w:eastAsia="SimSun"/>
           <w:lang w:eastAsia="zh-CN"/>
         </w:rPr>
       </w:pPr>
@@ -329,13 +370,13 @@
           <w:numId w:val="7"/>
         </w:numPr>
         <w:rPr>
-          <w:rFonts w:eastAsia="宋体"/>
-          <w:lang w:eastAsia="zh-CN"/>
-        </w:rPr>
-      </w:pPr>
-      <w:r>
-        <w:rPr>
-          <w:rFonts w:eastAsia="宋体" w:hint="eastAsia"/>
+          <w:rFonts w:eastAsia="SimSun"/>
+          <w:lang w:eastAsia="zh-CN"/>
+        </w:rPr>
+      </w:pPr>
+      <w:r>
+        <w:rPr>
+          <w:rFonts w:eastAsia="SimSun" w:hint="eastAsia"/>
           <w:lang w:eastAsia="zh-CN"/>
         </w:rPr>
         <w:t xml:space="preserve">Select URI -&gt; Enter: </w:t>
@@ -344,7 +385,7 @@
         <w:r>
           <w:rPr>
             <w:rStyle w:val="Hyperlink"/>
-            <w:rFonts w:eastAsia="宋体"/>
+            <w:rFonts w:eastAsia="SimSun"/>
             <w:lang w:eastAsia="zh-CN"/>
           </w:rPr>
           <w:t>https://github.com/KingAndrew/The-Social-Choring-Engine.git</w:t>
@@ -355,13 +396,13 @@
       <w:pPr>
         <w:pStyle w:val="ListParagraph"/>
         <w:rPr>
-          <w:rFonts w:eastAsia="宋体"/>
-          <w:lang w:eastAsia="zh-CN"/>
-        </w:rPr>
-      </w:pPr>
-      <w:r>
-        <w:rPr>
-          <w:rFonts w:eastAsia="宋体" w:hint="eastAsia"/>
+          <w:rFonts w:eastAsia="SimSun"/>
+          <w:lang w:eastAsia="zh-CN"/>
+        </w:rPr>
+      </w:pPr>
+      <w:r>
+        <w:rPr>
+          <w:rFonts w:eastAsia="SimSun" w:hint="eastAsia"/>
           <w:lang w:eastAsia="zh-CN"/>
         </w:rPr>
         <w:t>Username/Password</w:t>
@@ -371,13 +412,13 @@
       <w:pPr>
         <w:pStyle w:val="ListParagraph"/>
         <w:rPr>
-          <w:rFonts w:eastAsia="宋体"/>
-          <w:lang w:eastAsia="zh-CN"/>
-        </w:rPr>
-      </w:pPr>
-      <w:r>
-        <w:rPr>
-          <w:rFonts w:eastAsia="宋体" w:hint="eastAsia"/>
+          <w:rFonts w:eastAsia="SimSun"/>
+          <w:lang w:eastAsia="zh-CN"/>
+        </w:rPr>
+      </w:pPr>
+      <w:r>
+        <w:rPr>
+          <w:rFonts w:eastAsia="SimSun" w:hint="eastAsia"/>
           <w:noProof/>
           <w:lang w:eastAsia="zh-CN"/>
         </w:rPr>
@@ -433,7 +474,7 @@
       <w:pPr>
         <w:pStyle w:val="ListParagraph"/>
         <w:rPr>
-          <w:rFonts w:eastAsia="宋体"/>
+          <w:rFonts w:eastAsia="SimSun"/>
           <w:lang w:eastAsia="zh-CN"/>
         </w:rPr>
       </w:pPr>
@@ -442,7 +483,7 @@
       <w:pPr>
         <w:pStyle w:val="ListParagraph"/>
         <w:rPr>
-          <w:rFonts w:eastAsia="宋体"/>
+          <w:rFonts w:eastAsia="SimSun"/>
           <w:lang w:eastAsia="zh-CN"/>
         </w:rPr>
       </w:pPr>
@@ -451,7 +492,7 @@
       <w:pPr>
         <w:pStyle w:val="ListParagraph"/>
         <w:rPr>
-          <w:rFonts w:eastAsia="宋体"/>
+          <w:rFonts w:eastAsia="SimSun"/>
           <w:lang w:eastAsia="zh-CN"/>
         </w:rPr>
       </w:pPr>
@@ -464,27 +505,27 @@
           <w:numId w:val="7"/>
         </w:numPr>
         <w:rPr>
-          <w:rFonts w:eastAsia="宋体"/>
-          <w:lang w:eastAsia="zh-CN"/>
-        </w:rPr>
-      </w:pPr>
-      <w:r>
-        <w:rPr>
-          <w:rFonts w:eastAsia="宋体" w:hint="eastAsia"/>
+          <w:rFonts w:eastAsia="SimSun"/>
+          <w:lang w:eastAsia="zh-CN"/>
+        </w:rPr>
+      </w:pPr>
+      <w:r>
+        <w:rPr>
+          <w:rFonts w:eastAsia="SimSun" w:hint="eastAsia"/>
           <w:lang w:eastAsia="zh-CN"/>
         </w:rPr>
         <w:t xml:space="preserve">Next -&gt; Next, select </w:t>
       </w:r>
       <w:r>
         <w:rPr>
-          <w:rFonts w:eastAsia="宋体" w:hint="eastAsia"/>
+          <w:rFonts w:eastAsia="SimSun" w:hint="eastAsia"/>
           <w:lang w:eastAsia="zh-CN"/>
         </w:rPr>
         <w:t xml:space="preserve">a </w:t>
       </w:r>
       <w:r>
         <w:rPr>
-          <w:rFonts w:eastAsia="宋体" w:hint="eastAsia"/>
+          <w:rFonts w:eastAsia="SimSun" w:hint="eastAsia"/>
           <w:lang w:eastAsia="zh-CN"/>
         </w:rPr>
         <w:t>Local directory for the project</w:t>
@@ -493,13 +534,13 @@
     <w:p>
       <w:pPr>
         <w:rPr>
-          <w:rFonts w:eastAsia="宋体"/>
-          <w:lang w:eastAsia="zh-CN"/>
-        </w:rPr>
-      </w:pPr>
-      <w:r>
-        <w:rPr>
-          <w:rFonts w:eastAsia="宋体" w:hint="eastAsia"/>
+          <w:rFonts w:eastAsia="SimSun"/>
+          <w:lang w:eastAsia="zh-CN"/>
+        </w:rPr>
+      </w:pPr>
+      <w:r>
+        <w:rPr>
+          <w:rFonts w:eastAsia="SimSun" w:hint="eastAsia"/>
           <w:noProof/>
           <w:lang w:eastAsia="zh-CN"/>
         </w:rPr>
@@ -554,7 +595,7 @@
     <w:p>
       <w:pPr>
         <w:rPr>
-          <w:rFonts w:eastAsia="宋体"/>
+          <w:rFonts w:eastAsia="SimSun"/>
           <w:lang w:eastAsia="zh-CN"/>
         </w:rPr>
       </w:pPr>
@@ -567,41 +608,41 @@
           <w:numId w:val="7"/>
         </w:numPr>
         <w:rPr>
-          <w:rFonts w:eastAsia="宋体"/>
-          <w:lang w:eastAsia="zh-CN"/>
-        </w:rPr>
-      </w:pPr>
-      <w:r>
-        <w:rPr>
-          <w:rFonts w:eastAsia="宋体" w:hint="eastAsia"/>
+          <w:rFonts w:eastAsia="SimSun"/>
+          <w:lang w:eastAsia="zh-CN"/>
+        </w:rPr>
+      </w:pPr>
+      <w:r>
+        <w:rPr>
+          <w:rFonts w:eastAsia="SimSun" w:hint="eastAsia"/>
           <w:lang w:eastAsia="zh-CN"/>
         </w:rPr>
         <w:t xml:space="preserve">Next -&gt; Select </w:t>
       </w:r>
       <w:r>
         <w:rPr>
-          <w:rFonts w:eastAsia="宋体"/>
+          <w:rFonts w:eastAsia="SimSun"/>
           <w:lang w:eastAsia="zh-CN"/>
         </w:rPr>
         <w:t>“</w:t>
       </w:r>
       <w:r>
         <w:rPr>
-          <w:rFonts w:eastAsia="宋体" w:hint="eastAsia"/>
+          <w:rFonts w:eastAsia="SimSun" w:hint="eastAsia"/>
           <w:lang w:eastAsia="zh-CN"/>
         </w:rPr>
         <w:t>Import Existing project</w:t>
       </w:r>
       <w:r>
         <w:rPr>
-          <w:rFonts w:eastAsia="宋体"/>
+          <w:rFonts w:eastAsia="SimSun"/>
           <w:lang w:eastAsia="zh-CN"/>
         </w:rPr>
         <w:t>”</w:t>
       </w:r>
       <w:r>
         <w:rPr>
-          <w:rFonts w:eastAsia="宋体" w:hint="eastAsia"/>
+          <w:rFonts w:eastAsia="SimSun" w:hint="eastAsia"/>
           <w:lang w:eastAsia="zh-CN"/>
         </w:rPr>
         <w:t>, -&gt; Next, click Finish</w:t>
@@ -610,13 +651,13 @@
     <w:p>
       <w:pPr>
         <w:rPr>
-          <w:rFonts w:eastAsia="宋体"/>
-          <w:lang w:eastAsia="zh-CN"/>
-        </w:rPr>
-      </w:pPr>
-      <w:r>
-        <w:rPr>
-          <w:rFonts w:eastAsia="宋体" w:hint="eastAsia"/>
+          <w:rFonts w:eastAsia="SimSun"/>
+          <w:lang w:eastAsia="zh-CN"/>
+        </w:rPr>
+      </w:pPr>
+      <w:r>
+        <w:rPr>
+          <w:rFonts w:eastAsia="SimSun" w:hint="eastAsia"/>
           <w:noProof/>
           <w:lang w:eastAsia="zh-CN"/>
         </w:rPr>
@@ -670,7 +711,7 @@
     <w:p>
       <w:pPr>
         <w:rPr>
-          <w:rFonts w:eastAsia="宋体"/>
+          <w:rFonts w:eastAsia="SimSun"/>
           <w:lang w:eastAsia="zh-CN"/>
         </w:rPr>
       </w:pPr>
@@ -683,27 +724,27 @@
           <w:numId w:val="7"/>
         </w:numPr>
         <w:rPr>
-          <w:rFonts w:eastAsia="宋体"/>
-          <w:lang w:eastAsia="zh-CN"/>
-        </w:rPr>
-      </w:pPr>
-      <w:r>
-        <w:rPr>
-          <w:rFonts w:eastAsia="宋体" w:hint="eastAsia"/>
+          <w:rFonts w:eastAsia="SimSun"/>
+          <w:lang w:eastAsia="zh-CN"/>
+        </w:rPr>
+      </w:pPr>
+      <w:r>
+        <w:rPr>
+          <w:rFonts w:eastAsia="SimSun" w:hint="eastAsia"/>
           <w:lang w:eastAsia="zh-CN"/>
         </w:rPr>
         <w:t>Then your Eclipse will be like this, don</w:t>
       </w:r>
       <w:r>
         <w:rPr>
-          <w:rFonts w:eastAsia="宋体"/>
+          <w:rFonts w:eastAsia="SimSun"/>
           <w:lang w:eastAsia="zh-CN"/>
         </w:rPr>
         <w:t>’</w:t>
       </w:r>
       <w:r>
         <w:rPr>
-          <w:rFonts w:eastAsia="宋体" w:hint="eastAsia"/>
+          <w:rFonts w:eastAsia="SimSun" w:hint="eastAsia"/>
           <w:lang w:eastAsia="zh-CN"/>
         </w:rPr>
         <w:t>t worry about the compile error for now.</w:t>
@@ -712,13 +753,13 @@
     <w:p>
       <w:pPr>
         <w:rPr>
-          <w:rFonts w:eastAsia="宋体"/>
-          <w:lang w:eastAsia="zh-CN"/>
-        </w:rPr>
-      </w:pPr>
-      <w:r>
-        <w:rPr>
-          <w:rFonts w:eastAsia="宋体" w:hint="eastAsia"/>
+          <w:rFonts w:eastAsia="SimSun"/>
+          <w:lang w:eastAsia="zh-CN"/>
+        </w:rPr>
+      </w:pPr>
+      <w:r>
+        <w:rPr>
+          <w:rFonts w:eastAsia="SimSun" w:hint="eastAsia"/>
           <w:noProof/>
           <w:lang w:eastAsia="zh-CN"/>
         </w:rPr>
@@ -772,15 +813,15 @@
     <w:p>
       <w:pPr>
         <w:rPr>
-          <w:rFonts w:eastAsia="宋体"/>
-          <w:lang w:eastAsia="zh-CN"/>
-        </w:rPr>
-      </w:pPr>
-    </w:p>
-    <w:p>
-      <w:pPr>
-        <w:rPr>
-          <w:rFonts w:eastAsia="宋体"/>
+          <w:rFonts w:eastAsia="SimSun"/>
+          <w:lang w:eastAsia="zh-CN"/>
+        </w:rPr>
+      </w:pPr>
+    </w:p>
+    <w:p>
+      <w:pPr>
+        <w:rPr>
+          <w:rFonts w:eastAsia="SimSun"/>
           <w:lang w:eastAsia="zh-CN"/>
         </w:rPr>
       </w:pPr>
@@ -793,13 +834,13 @@
           <w:numId w:val="7"/>
         </w:numPr>
         <w:rPr>
-          <w:rFonts w:eastAsia="宋体"/>
-          <w:lang w:eastAsia="zh-CN"/>
-        </w:rPr>
-      </w:pPr>
-      <w:r>
-        <w:rPr>
-          <w:rFonts w:eastAsia="宋体" w:hint="eastAsia"/>
+          <w:rFonts w:eastAsia="SimSun"/>
+          <w:lang w:eastAsia="zh-CN"/>
+        </w:rPr>
+      </w:pPr>
+      <w:r>
+        <w:rPr>
+          <w:rFonts w:eastAsia="SimSun" w:hint="eastAsia"/>
           <w:lang w:eastAsia="zh-CN"/>
         </w:rPr>
         <w:t>Create a Tomcat Server instance in eclipse, select the installed tomcat and click Finish</w:t>
@@ -808,13 +849,13 @@
     <w:p>
       <w:pPr>
         <w:rPr>
-          <w:rFonts w:eastAsia="宋体"/>
-          <w:lang w:eastAsia="zh-CN"/>
-        </w:rPr>
-      </w:pPr>
-      <w:r>
-        <w:rPr>
-          <w:rFonts w:eastAsia="宋体" w:hint="eastAsia"/>
+          <w:rFonts w:eastAsia="SimSun"/>
+          <w:lang w:eastAsia="zh-CN"/>
+        </w:rPr>
+      </w:pPr>
+      <w:r>
+        <w:rPr>
+          <w:rFonts w:eastAsia="SimSun" w:hint="eastAsia"/>
           <w:noProof/>
           <w:lang w:eastAsia="zh-CN"/>
         </w:rPr>
@@ -869,15 +910,15 @@
     <w:p>
       <w:pPr>
         <w:rPr>
-          <w:rFonts w:eastAsia="宋体"/>
-          <w:lang w:eastAsia="zh-CN"/>
-        </w:rPr>
-      </w:pPr>
-    </w:p>
-    <w:p>
-      <w:pPr>
-        <w:rPr>
-          <w:rFonts w:eastAsia="宋体"/>
+          <w:rFonts w:eastAsia="SimSun"/>
+          <w:lang w:eastAsia="zh-CN"/>
+        </w:rPr>
+      </w:pPr>
+    </w:p>
+    <w:p>
+      <w:pPr>
+        <w:rPr>
+          <w:rFonts w:eastAsia="SimSun"/>
           <w:lang w:eastAsia="zh-CN"/>
         </w:rPr>
       </w:pPr>
@@ -890,13 +931,13 @@
           <w:numId w:val="7"/>
         </w:numPr>
         <w:rPr>
-          <w:rFonts w:eastAsia="宋体"/>
-          <w:lang w:eastAsia="zh-CN"/>
-        </w:rPr>
-      </w:pPr>
-      <w:r>
-        <w:rPr>
-          <w:rFonts w:eastAsia="宋体" w:hint="eastAsia"/>
+          <w:rFonts w:eastAsia="SimSun"/>
+          <w:lang w:eastAsia="zh-CN"/>
+        </w:rPr>
+      </w:pPr>
+      <w:r>
+        <w:rPr>
+          <w:rFonts w:eastAsia="SimSun" w:hint="eastAsia"/>
           <w:lang w:eastAsia="zh-CN"/>
         </w:rPr>
         <w:t>Then the compile error is gone automatically</w:t>
@@ -905,13 +946,13 @@
     <w:p>
       <w:pPr>
         <w:rPr>
-          <w:rFonts w:eastAsia="宋体"/>
-          <w:lang w:eastAsia="zh-CN"/>
-        </w:rPr>
-      </w:pPr>
-      <w:r>
-        <w:rPr>
-          <w:rFonts w:eastAsia="宋体" w:hint="eastAsia"/>
+          <w:rFonts w:eastAsia="SimSun"/>
+          <w:lang w:eastAsia="zh-CN"/>
+        </w:rPr>
+      </w:pPr>
+      <w:r>
+        <w:rPr>
+          <w:rFonts w:eastAsia="SimSun" w:hint="eastAsia"/>
           <w:noProof/>
           <w:lang w:eastAsia="zh-CN"/>
         </w:rPr>
@@ -966,7 +1007,7 @@
     <w:p>
       <w:pPr>
         <w:rPr>
-          <w:rFonts w:eastAsia="宋体"/>
+          <w:rFonts w:eastAsia="SimSun"/>
           <w:lang w:eastAsia="zh-CN"/>
         </w:rPr>
       </w:pPr>
@@ -979,27 +1020,27 @@
           <w:numId w:val="7"/>
         </w:numPr>
         <w:rPr>
-          <w:rFonts w:eastAsia="宋体"/>
-          <w:lang w:eastAsia="zh-CN"/>
-        </w:rPr>
-      </w:pPr>
-      <w:r>
-        <w:rPr>
-          <w:rFonts w:eastAsia="宋体" w:hint="eastAsia"/>
+          <w:rFonts w:eastAsia="SimSun"/>
+          <w:lang w:eastAsia="zh-CN"/>
+        </w:rPr>
+      </w:pPr>
+      <w:r>
+        <w:rPr>
+          <w:rFonts w:eastAsia="SimSun" w:hint="eastAsia"/>
           <w:lang w:eastAsia="zh-CN"/>
         </w:rPr>
         <w:t xml:space="preserve">Add the Social </w:t>
       </w:r>
       <w:r>
         <w:rPr>
-          <w:rFonts w:eastAsia="宋体" w:hint="eastAsia"/>
+          <w:rFonts w:eastAsia="SimSun" w:hint="eastAsia"/>
           <w:lang w:eastAsia="zh-CN"/>
         </w:rPr>
         <w:t xml:space="preserve">Chore </w:t>
       </w:r>
       <w:r>
         <w:rPr>
-          <w:rFonts w:eastAsia="宋体" w:hint="eastAsia"/>
+          <w:rFonts w:eastAsia="SimSun" w:hint="eastAsia"/>
           <w:lang w:eastAsia="zh-CN"/>
         </w:rPr>
         <w:t>project to the server, click Finish,</w:t>
@@ -1008,7 +1049,7 @@
     <w:p>
       <w:pPr>
         <w:rPr>
-          <w:rFonts w:eastAsia="宋体"/>
+          <w:rFonts w:eastAsia="SimSun"/>
           <w:lang w:eastAsia="zh-CN"/>
         </w:rPr>
       </w:pPr>
@@ -1069,7 +1110,7 @@
       <w:pPr>
         <w:pStyle w:val="ListParagraph"/>
         <w:rPr>
-          <w:rFonts w:eastAsia="宋体"/>
+          <w:rFonts w:eastAsia="SimSun"/>
           <w:lang w:eastAsia="zh-CN"/>
         </w:rPr>
       </w:pPr>
@@ -1082,13 +1123,13 @@
           <w:numId w:val="7"/>
         </w:numPr>
         <w:rPr>
-          <w:rFonts w:eastAsia="宋体"/>
-          <w:lang w:eastAsia="zh-CN"/>
-        </w:rPr>
-      </w:pPr>
-      <w:r>
-        <w:rPr>
-          <w:rFonts w:eastAsia="宋体" w:hint="eastAsia"/>
+          <w:rFonts w:eastAsia="SimSun"/>
+          <w:lang w:eastAsia="zh-CN"/>
+        </w:rPr>
+      </w:pPr>
+      <w:r>
+        <w:rPr>
+          <w:rFonts w:eastAsia="SimSun" w:hint="eastAsia"/>
           <w:lang w:eastAsia="zh-CN"/>
         </w:rPr>
         <w:t>Prepare Database. Open your MySQL client</w:t>
@@ -1097,21 +1138,21 @@
     <w:p>
       <w:pPr>
         <w:rPr>
-          <w:rFonts w:eastAsia="宋体"/>
-          <w:lang w:eastAsia="zh-CN"/>
-        </w:rPr>
-      </w:pPr>
-    </w:p>
-    <w:p>
-      <w:pPr>
-        <w:rPr>
-          <w:rFonts w:eastAsia="宋体"/>
-          <w:lang w:eastAsia="zh-CN"/>
-        </w:rPr>
-      </w:pPr>
-      <w:r>
-        <w:rPr>
-          <w:rFonts w:eastAsia="宋体" w:hint="eastAsia"/>
+          <w:rFonts w:eastAsia="SimSun"/>
+          <w:lang w:eastAsia="zh-CN"/>
+        </w:rPr>
+      </w:pPr>
+    </w:p>
+    <w:p>
+      <w:pPr>
+        <w:rPr>
+          <w:rFonts w:eastAsia="SimSun"/>
+          <w:lang w:eastAsia="zh-CN"/>
+        </w:rPr>
+      </w:pPr>
+      <w:r>
+        <w:rPr>
+          <w:rFonts w:eastAsia="SimSun" w:hint="eastAsia"/>
           <w:noProof/>
           <w:lang w:eastAsia="zh-CN"/>
         </w:rPr>
@@ -1165,7 +1206,7 @@
     <w:p>
       <w:pPr>
         <w:rPr>
-          <w:rFonts w:eastAsia="宋体"/>
+          <w:rFonts w:eastAsia="SimSun"/>
           <w:lang w:eastAsia="zh-CN"/>
         </w:rPr>
       </w:pPr>
@@ -1178,153 +1219,153 @@
           <w:numId w:val="7"/>
         </w:numPr>
         <w:rPr>
-          <w:rFonts w:eastAsia="宋体"/>
-          <w:lang w:eastAsia="zh-CN"/>
-        </w:rPr>
-      </w:pPr>
-      <w:r>
-        <w:rPr>
-          <w:rFonts w:eastAsia="宋体" w:hint="eastAsia"/>
+          <w:rFonts w:eastAsia="SimSun"/>
+          <w:lang w:eastAsia="zh-CN"/>
+        </w:rPr>
+      </w:pPr>
+      <w:r>
+        <w:rPr>
+          <w:rFonts w:eastAsia="SimSun" w:hint="eastAsia"/>
           <w:lang w:eastAsia="zh-CN"/>
         </w:rPr>
         <w:t xml:space="preserve">Click on </w:t>
       </w:r>
       <w:r>
         <w:rPr>
-          <w:rFonts w:eastAsia="宋体"/>
+          <w:rFonts w:eastAsia="SimSun"/>
           <w:lang w:eastAsia="zh-CN"/>
         </w:rPr>
         <w:t>“</w:t>
       </w:r>
       <w:r>
         <w:rPr>
-          <w:rFonts w:eastAsia="宋体" w:hint="eastAsia"/>
+          <w:rFonts w:eastAsia="SimSun" w:hint="eastAsia"/>
           <w:lang w:eastAsia="zh-CN"/>
         </w:rPr>
         <w:t>Manage Import/Export</w:t>
       </w:r>
       <w:r>
         <w:rPr>
-          <w:rFonts w:eastAsia="宋体"/>
+          <w:rFonts w:eastAsia="SimSun"/>
           <w:lang w:eastAsia="zh-CN"/>
         </w:rPr>
         <w:t>”</w:t>
       </w:r>
       <w:r>
         <w:rPr>
-          <w:rFonts w:eastAsia="宋体" w:hint="eastAsia"/>
+          <w:rFonts w:eastAsia="SimSun" w:hint="eastAsia"/>
           <w:lang w:eastAsia="zh-CN"/>
         </w:rPr>
         <w:t xml:space="preserve"> -&gt; Select Data Im</w:t>
       </w:r>
       <w:r>
         <w:rPr>
-          <w:rFonts w:eastAsia="宋体" w:hint="eastAsia"/>
+          <w:rFonts w:eastAsia="SimSun" w:hint="eastAsia"/>
           <w:lang w:eastAsia="zh-CN"/>
         </w:rPr>
         <w:t xml:space="preserve">port/Restore -&gt; Select </w:t>
       </w:r>
       <w:r>
         <w:rPr>
-          <w:rFonts w:eastAsia="宋体"/>
+          <w:rFonts w:eastAsia="SimSun"/>
           <w:lang w:eastAsia="zh-CN"/>
         </w:rPr>
         <w:t>“</w:t>
       </w:r>
       <w:r>
         <w:rPr>
-          <w:rFonts w:eastAsia="宋体" w:hint="eastAsia"/>
+          <w:rFonts w:eastAsia="SimSun" w:hint="eastAsia"/>
           <w:lang w:eastAsia="zh-CN"/>
         </w:rPr>
         <w:t>Import from Self</w:t>
       </w:r>
       <w:r>
         <w:rPr>
-          <w:rFonts w:eastAsia="宋体" w:hint="eastAsia"/>
+          <w:rFonts w:eastAsia="SimSun" w:hint="eastAsia"/>
           <w:lang w:eastAsia="zh-CN"/>
         </w:rPr>
         <w:t>-Contained File</w:t>
       </w:r>
       <w:r>
         <w:rPr>
-          <w:rFonts w:eastAsia="宋体"/>
+          <w:rFonts w:eastAsia="SimSun"/>
           <w:lang w:eastAsia="zh-CN"/>
         </w:rPr>
         <w:t>”</w:t>
       </w:r>
       <w:r>
         <w:rPr>
-          <w:rFonts w:eastAsia="宋体" w:hint="eastAsia"/>
+          <w:rFonts w:eastAsia="SimSun" w:hint="eastAsia"/>
           <w:lang w:eastAsia="zh-CN"/>
         </w:rPr>
         <w:t xml:space="preserve"> -&gt; Choose the </w:t>
       </w:r>
       <w:r>
         <w:rPr>
-          <w:rFonts w:eastAsia="宋体"/>
+          <w:rFonts w:eastAsia="SimSun"/>
           <w:lang w:eastAsia="zh-CN"/>
         </w:rPr>
         <w:t>“</w:t>
       </w:r>
       <w:r>
         <w:rPr>
-          <w:rFonts w:eastAsia="宋体"/>
+          <w:rFonts w:eastAsia="SimSun"/>
           <w:lang w:eastAsia="zh-CN"/>
         </w:rPr>
         <w:t>dump-2012-</w:t>
       </w:r>
       <w:r>
         <w:rPr>
-          <w:rFonts w:eastAsia="宋体" w:hint="eastAsia"/>
+          <w:rFonts w:eastAsia="SimSun" w:hint="eastAsia"/>
           <w:lang w:eastAsia="zh-CN"/>
         </w:rPr>
         <w:t>XX</w:t>
       </w:r>
       <w:r>
         <w:rPr>
-          <w:rFonts w:eastAsia="宋体"/>
+          <w:rFonts w:eastAsia="SimSun"/>
           <w:lang w:eastAsia="zh-CN"/>
         </w:rPr>
         <w:t>-</w:t>
       </w:r>
       <w:r>
         <w:rPr>
-          <w:rFonts w:eastAsia="宋体" w:hint="eastAsia"/>
+          <w:rFonts w:eastAsia="SimSun" w:hint="eastAsia"/>
           <w:lang w:eastAsia="zh-CN"/>
         </w:rPr>
         <w:t>XX</w:t>
       </w:r>
       <w:r>
         <w:rPr>
-          <w:rFonts w:eastAsia="宋体"/>
+          <w:rFonts w:eastAsia="SimSun"/>
           <w:lang w:eastAsia="zh-CN"/>
         </w:rPr>
         <w:t>.sql</w:t>
       </w:r>
       <w:r>
         <w:rPr>
-          <w:rFonts w:eastAsia="宋体"/>
+          <w:rFonts w:eastAsia="SimSun"/>
           <w:lang w:eastAsia="zh-CN"/>
         </w:rPr>
         <w:t>”</w:t>
       </w:r>
       <w:r>
         <w:rPr>
-          <w:rFonts w:eastAsia="宋体" w:hint="eastAsia"/>
+          <w:rFonts w:eastAsia="SimSun" w:hint="eastAsia"/>
           <w:lang w:eastAsia="zh-CN"/>
         </w:rPr>
         <w:t xml:space="preserve"> file which located in your SocialChoring project </w:t>
       </w:r>
       <w:r>
         <w:rPr>
-          <w:rFonts w:eastAsia="宋体" w:hint="eastAsia"/>
+          <w:rFonts w:eastAsia="SimSun" w:hint="eastAsia"/>
           <w:lang w:eastAsia="zh-CN"/>
         </w:rPr>
         <w:t>/</w:t>
       </w:r>
       <w:r>
         <w:rPr>
-          <w:rFonts w:eastAsia="宋体" w:hint="eastAsia"/>
+          <w:rFonts w:eastAsia="SimSun" w:hint="eastAsia"/>
           <w:lang w:eastAsia="zh-CN"/>
         </w:rPr>
         <w:t>src/sql folder -&gt; Start Import</w:t>
@@ -1334,13 +1375,13 @@
       <w:pPr>
         <w:ind w:left="360"/>
         <w:rPr>
-          <w:rFonts w:eastAsia="宋体"/>
-          <w:lang w:eastAsia="zh-CN"/>
-        </w:rPr>
-      </w:pPr>
-      <w:r>
-        <w:rPr>
-          <w:rFonts w:eastAsia="宋体" w:hint="eastAsia"/>
+          <w:rFonts w:eastAsia="SimSun"/>
+          <w:lang w:eastAsia="zh-CN"/>
+        </w:rPr>
+      </w:pPr>
+      <w:r>
+        <w:rPr>
+          <w:rFonts w:eastAsia="SimSun" w:hint="eastAsia"/>
           <w:noProof/>
           <w:lang w:eastAsia="zh-CN"/>
         </w:rPr>
@@ -1395,23 +1436,23 @@
     <w:p>
       <w:pPr>
         <w:rPr>
-          <w:rFonts w:eastAsia="宋体"/>
-          <w:lang w:eastAsia="zh-CN"/>
-        </w:rPr>
-      </w:pPr>
-    </w:p>
-    <w:p>
-      <w:pPr>
-        <w:rPr>
-          <w:rFonts w:eastAsia="宋体"/>
-          <w:lang w:eastAsia="zh-CN"/>
-        </w:rPr>
-      </w:pPr>
-    </w:p>
-    <w:p>
-      <w:pPr>
-        <w:rPr>
-          <w:rFonts w:eastAsia="宋体"/>
+          <w:rFonts w:eastAsia="SimSun"/>
+          <w:lang w:eastAsia="zh-CN"/>
+        </w:rPr>
+      </w:pPr>
+    </w:p>
+    <w:p>
+      <w:pPr>
+        <w:rPr>
+          <w:rFonts w:eastAsia="SimSun"/>
+          <w:lang w:eastAsia="zh-CN"/>
+        </w:rPr>
+      </w:pPr>
+    </w:p>
+    <w:p>
+      <w:pPr>
+        <w:rPr>
+          <w:rFonts w:eastAsia="SimSun"/>
           <w:lang w:eastAsia="zh-CN"/>
         </w:rPr>
       </w:pPr>
@@ -1424,13 +1465,13 @@
           <w:numId w:val="7"/>
         </w:numPr>
         <w:rPr>
-          <w:rFonts w:eastAsia="宋体"/>
-          <w:lang w:eastAsia="zh-CN"/>
-        </w:rPr>
-      </w:pPr>
-      <w:r>
-        <w:rPr>
-          <w:rFonts w:eastAsia="宋体" w:hint="eastAsia"/>
+          <w:rFonts w:eastAsia="SimSun"/>
+          <w:lang w:eastAsia="zh-CN"/>
+        </w:rPr>
+      </w:pPr>
+      <w:r>
+        <w:rPr>
+          <w:rFonts w:eastAsia="SimSun" w:hint="eastAsia"/>
           <w:lang w:eastAsia="zh-CN"/>
         </w:rPr>
         <w:t>After import finished, go back to MySQL Workbench home, and double clicking on Local instance, you will see the new database created:</w:t>
@@ -1440,13 +1481,13 @@
       <w:pPr>
         <w:ind w:left="360"/>
         <w:rPr>
-          <w:rFonts w:eastAsia="宋体"/>
-          <w:lang w:eastAsia="zh-CN"/>
-        </w:rPr>
-      </w:pPr>
-      <w:r>
-        <w:rPr>
-          <w:rFonts w:eastAsia="宋体" w:hint="eastAsia"/>
+          <w:rFonts w:eastAsia="SimSun"/>
+          <w:lang w:eastAsia="zh-CN"/>
+        </w:rPr>
+      </w:pPr>
+      <w:r>
+        <w:rPr>
+          <w:rFonts w:eastAsia="SimSun" w:hint="eastAsia"/>
           <w:noProof/>
           <w:lang w:eastAsia="zh-CN"/>
         </w:rPr>
@@ -1501,7 +1542,7 @@
       <w:pPr>
         <w:ind w:left="360"/>
         <w:rPr>
-          <w:rFonts w:eastAsia="宋体"/>
+          <w:rFonts w:eastAsia="SimSun"/>
           <w:lang w:eastAsia="zh-CN"/>
         </w:rPr>
       </w:pPr>
@@ -1510,7 +1551,7 @@
       <w:pPr>
         <w:ind w:left="360"/>
         <w:rPr>
-          <w:rFonts w:eastAsia="宋体"/>
+          <w:rFonts w:eastAsia="SimSun"/>
           <w:lang w:eastAsia="zh-CN"/>
         </w:rPr>
       </w:pPr>
@@ -1519,7 +1560,7 @@
       <w:pPr>
         <w:ind w:left="360"/>
         <w:rPr>
-          <w:rFonts w:eastAsia="宋体"/>
+          <w:rFonts w:eastAsia="SimSun"/>
           <w:lang w:eastAsia="zh-CN"/>
         </w:rPr>
       </w:pPr>
@@ -1532,55 +1573,55 @@
           <w:numId w:val="7"/>
         </w:numPr>
         <w:rPr>
-          <w:rFonts w:eastAsia="宋体"/>
-          <w:lang w:eastAsia="zh-CN"/>
-        </w:rPr>
-      </w:pPr>
-      <w:r>
-        <w:rPr>
-          <w:rFonts w:eastAsia="宋体" w:hint="eastAsia"/>
+          <w:rFonts w:eastAsia="SimSun"/>
+          <w:lang w:eastAsia="zh-CN"/>
+        </w:rPr>
+      </w:pPr>
+      <w:r>
+        <w:rPr>
+          <w:rFonts w:eastAsia="SimSun" w:hint="eastAsia"/>
           <w:lang w:eastAsia="zh-CN"/>
         </w:rPr>
         <w:t>Go back to Eclipse, let</w:t>
       </w:r>
       <w:r>
         <w:rPr>
-          <w:rFonts w:eastAsia="宋体"/>
+          <w:rFonts w:eastAsia="SimSun"/>
           <w:lang w:eastAsia="zh-CN"/>
         </w:rPr>
         <w:t>’</w:t>
       </w:r>
       <w:r>
         <w:rPr>
-          <w:rFonts w:eastAsia="宋体" w:hint="eastAsia"/>
+          <w:rFonts w:eastAsia="SimSun" w:hint="eastAsia"/>
           <w:lang w:eastAsia="zh-CN"/>
         </w:rPr>
         <w:t xml:space="preserve">s try the unit tests. All the unit tests for Scenario A to Scenario E are in </w:t>
       </w:r>
       <w:r>
         <w:rPr>
-          <w:rFonts w:eastAsia="宋体"/>
+          <w:rFonts w:eastAsia="SimSun"/>
           <w:lang w:eastAsia="zh-CN"/>
         </w:rPr>
         <w:t>com.socialchoring.test</w:t>
       </w:r>
       <w:r>
         <w:rPr>
-          <w:rFonts w:eastAsia="宋体" w:hint="eastAsia"/>
+          <w:rFonts w:eastAsia="SimSun" w:hint="eastAsia"/>
           <w:lang w:eastAsia="zh-CN"/>
         </w:rPr>
         <w:t>.</w:t>
       </w:r>
       <w:r>
         <w:rPr>
-          <w:rFonts w:eastAsia="宋体"/>
+          <w:rFonts w:eastAsia="SimSun"/>
           <w:lang w:eastAsia="zh-CN"/>
         </w:rPr>
         <w:t>SocialChoringServiceTest</w:t>
       </w:r>
       <w:r>
         <w:rPr>
-          <w:rFonts w:eastAsia="宋体" w:hint="eastAsia"/>
+          <w:rFonts w:eastAsia="SimSun" w:hint="eastAsia"/>
           <w:lang w:eastAsia="zh-CN"/>
         </w:rPr>
         <w:t>.java file</w:t>
@@ -1590,21 +1631,21 @@
       <w:pPr>
         <w:pStyle w:val="ListParagraph"/>
         <w:rPr>
-          <w:rFonts w:eastAsia="宋体"/>
-          <w:lang w:eastAsia="zh-CN"/>
-        </w:rPr>
-      </w:pPr>
-    </w:p>
-    <w:p>
-      <w:pPr>
-        <w:rPr>
-          <w:rFonts w:eastAsia="宋体"/>
-          <w:lang w:eastAsia="zh-CN"/>
-        </w:rPr>
-      </w:pPr>
-      <w:r>
-        <w:rPr>
-          <w:rFonts w:eastAsia="宋体" w:hint="eastAsia"/>
+          <w:rFonts w:eastAsia="SimSun"/>
+          <w:lang w:eastAsia="zh-CN"/>
+        </w:rPr>
+      </w:pPr>
+    </w:p>
+    <w:p>
+      <w:pPr>
+        <w:rPr>
+          <w:rFonts w:eastAsia="SimSun"/>
+          <w:lang w:eastAsia="zh-CN"/>
+        </w:rPr>
+      </w:pPr>
+      <w:r>
+        <w:rPr>
+          <w:rFonts w:eastAsia="SimSun" w:hint="eastAsia"/>
           <w:noProof/>
           <w:lang w:eastAsia="zh-CN"/>
         </w:rPr>
@@ -1658,7 +1699,7 @@
     <w:p>
       <w:pPr>
         <w:rPr>
-          <w:rFonts w:eastAsia="宋体"/>
+          <w:rFonts w:eastAsia="SimSun"/>
           <w:lang w:eastAsia="zh-CN"/>
         </w:rPr>
       </w:pPr>
@@ -1671,41 +1712,41 @@
           <w:numId w:val="7"/>
         </w:numPr>
         <w:rPr>
-          <w:rFonts w:eastAsia="宋体"/>
-          <w:lang w:eastAsia="zh-CN"/>
-        </w:rPr>
-      </w:pPr>
-      <w:r>
-        <w:rPr>
-          <w:rFonts w:eastAsia="宋体" w:hint="eastAsia"/>
+          <w:rFonts w:eastAsia="SimSun"/>
+          <w:lang w:eastAsia="zh-CN"/>
+        </w:rPr>
+      </w:pPr>
+      <w:r>
+        <w:rPr>
+          <w:rFonts w:eastAsia="SimSun" w:hint="eastAsia"/>
           <w:lang w:eastAsia="zh-CN"/>
         </w:rPr>
         <w:t xml:space="preserve"> Before you run the unit tests, check the db connection properties in your </w:t>
       </w:r>
       <w:r>
         <w:rPr>
-          <w:rFonts w:eastAsia="宋体"/>
+          <w:rFonts w:eastAsia="SimSun"/>
           <w:lang w:eastAsia="zh-CN"/>
         </w:rPr>
         <w:t>com.socialchoring.service</w:t>
       </w:r>
       <w:r>
         <w:rPr>
-          <w:rFonts w:eastAsia="宋体" w:hint="eastAsia"/>
+          <w:rFonts w:eastAsia="SimSun" w:hint="eastAsia"/>
           <w:lang w:eastAsia="zh-CN"/>
         </w:rPr>
         <w:t>.</w:t>
       </w:r>
       <w:r>
         <w:rPr>
-          <w:rFonts w:eastAsia="宋体"/>
+          <w:rFonts w:eastAsia="SimSun"/>
           <w:lang w:eastAsia="zh-CN"/>
         </w:rPr>
         <w:t>SocialChoringServiceImpl</w:t>
       </w:r>
       <w:r>
         <w:rPr>
-          <w:rFonts w:eastAsia="宋体" w:hint="eastAsia"/>
+          <w:rFonts w:eastAsia="SimSun" w:hint="eastAsia"/>
           <w:lang w:eastAsia="zh-CN"/>
         </w:rPr>
         <w:t>.java class (Will be changed to use configuration file)</w:t>
@@ -1714,21 +1755,21 @@
     <w:p>
       <w:pPr>
         <w:rPr>
-          <w:rFonts w:eastAsia="宋体"/>
-          <w:lang w:eastAsia="zh-CN"/>
-        </w:rPr>
-      </w:pPr>
-    </w:p>
-    <w:p>
-      <w:pPr>
-        <w:rPr>
-          <w:rFonts w:eastAsia="宋体"/>
-          <w:lang w:eastAsia="zh-CN"/>
-        </w:rPr>
-      </w:pPr>
-      <w:r>
-        <w:rPr>
-          <w:rFonts w:eastAsia="宋体" w:hint="eastAsia"/>
+          <w:rFonts w:eastAsia="SimSun"/>
+          <w:lang w:eastAsia="zh-CN"/>
+        </w:rPr>
+      </w:pPr>
+    </w:p>
+    <w:p>
+      <w:pPr>
+        <w:rPr>
+          <w:rFonts w:eastAsia="SimSun"/>
+          <w:lang w:eastAsia="zh-CN"/>
+        </w:rPr>
+      </w:pPr>
+      <w:r>
+        <w:rPr>
+          <w:rFonts w:eastAsia="SimSun" w:hint="eastAsia"/>
           <w:noProof/>
           <w:lang w:eastAsia="zh-CN"/>
         </w:rPr>
@@ -1782,7 +1823,7 @@
     <w:p>
       <w:pPr>
         <w:rPr>
-          <w:rFonts w:eastAsia="宋体"/>
+          <w:rFonts w:eastAsia="SimSun"/>
           <w:lang w:eastAsia="zh-CN"/>
         </w:rPr>
       </w:pPr>
@@ -1791,7 +1832,7 @@
       <w:pPr>
         <w:pStyle w:val="ListParagraph"/>
         <w:rPr>
-          <w:rFonts w:eastAsia="宋体"/>
+          <w:rFonts w:eastAsia="SimSun"/>
           <w:lang w:eastAsia="zh-CN"/>
         </w:rPr>
       </w:pPr>
@@ -1804,13 +1845,13 @@
           <w:numId w:val="7"/>
         </w:numPr>
         <w:rPr>
-          <w:rFonts w:eastAsia="宋体"/>
-          <w:lang w:eastAsia="zh-CN"/>
-        </w:rPr>
-      </w:pPr>
-      <w:r>
-        <w:rPr>
-          <w:rFonts w:eastAsia="宋体" w:hint="eastAsia"/>
+          <w:rFonts w:eastAsia="SimSun"/>
+          <w:lang w:eastAsia="zh-CN"/>
+        </w:rPr>
+      </w:pPr>
+      <w:r>
+        <w:rPr>
+          <w:rFonts w:eastAsia="SimSun" w:hint="eastAsia"/>
           <w:lang w:eastAsia="zh-CN"/>
         </w:rPr>
         <w:t xml:space="preserve">Run unit tests one by one or all together. </w:t>
@@ -1819,7 +1860,7 @@
     <w:p>
       <w:pPr>
         <w:rPr>
-          <w:rFonts w:eastAsia="宋体"/>
+          <w:rFonts w:eastAsia="SimSun"/>
           <w:lang w:eastAsia="zh-CN"/>
         </w:rPr>
       </w:pPr>
@@ -1881,7 +1922,7 @@
       <w:pPr>
         <w:pStyle w:val="ListParagraph"/>
         <w:rPr>
-          <w:rFonts w:eastAsia="宋体"/>
+          <w:rFonts w:eastAsia="SimSun"/>
           <w:lang w:eastAsia="zh-CN"/>
         </w:rPr>
       </w:pPr>
@@ -1890,7 +1931,7 @@
       <w:pPr>
         <w:ind w:left="360"/>
         <w:rPr>
-          <w:rFonts w:eastAsia="宋体"/>
+          <w:rFonts w:eastAsia="SimSun"/>
           <w:lang w:eastAsia="zh-CN"/>
         </w:rPr>
       </w:pPr>
@@ -1899,7 +1940,7 @@
       <w:pPr>
         <w:pStyle w:val="ListParagraph"/>
         <w:rPr>
-          <w:rFonts w:eastAsia="宋体"/>
+          <w:rFonts w:eastAsia="SimSun"/>
           <w:lang w:eastAsia="zh-CN"/>
         </w:rPr>
       </w:pPr>
@@ -1912,13 +1953,13 @@
           <w:numId w:val="7"/>
         </w:numPr>
         <w:rPr>
-          <w:rFonts w:eastAsia="宋体"/>
-          <w:lang w:eastAsia="zh-CN"/>
-        </w:rPr>
-      </w:pPr>
-      <w:r>
-        <w:rPr>
-          <w:rFonts w:eastAsia="宋体" w:hint="eastAsia"/>
+          <w:rFonts w:eastAsia="SimSun"/>
+          <w:lang w:eastAsia="zh-CN"/>
+        </w:rPr>
+      </w:pPr>
+      <w:r>
+        <w:rPr>
+          <w:rFonts w:eastAsia="SimSun" w:hint="eastAsia"/>
           <w:lang w:eastAsia="zh-CN"/>
         </w:rPr>
         <w:t xml:space="preserve"> Try the authentication from twitter. Start your tomcat server from eclipse.</w:t>
@@ -1932,13 +1973,13 @@
           <w:numId w:val="7"/>
         </w:numPr>
         <w:rPr>
-          <w:rFonts w:eastAsia="宋体"/>
-          <w:lang w:eastAsia="zh-CN"/>
-        </w:rPr>
-      </w:pPr>
-      <w:r>
-        <w:rPr>
-          <w:rFonts w:eastAsia="宋体" w:hint="eastAsia"/>
+          <w:rFonts w:eastAsia="SimSun"/>
+          <w:lang w:eastAsia="zh-CN"/>
+        </w:rPr>
+      </w:pPr>
+      <w:r>
+        <w:rPr>
+          <w:rFonts w:eastAsia="SimSun" w:hint="eastAsia"/>
           <w:lang w:eastAsia="zh-CN"/>
         </w:rPr>
         <w:t xml:space="preserve">Open browser and try to visit </w:t>
@@ -1947,7 +1988,7 @@
         <w:r>
           <w:rPr>
             <w:rStyle w:val="Hyperlink"/>
-            <w:rFonts w:eastAsia="宋体" w:hint="eastAsia"/>
+            <w:rFonts w:eastAsia="SimSun" w:hint="eastAsia"/>
             <w:lang w:eastAsia="zh-CN"/>
           </w:rPr>
           <w:t>http://localhost:8080/SocialChore/</w:t>
@@ -1955,7 +1996,7 @@
       </w:hyperlink>
       <w:r>
         <w:rPr>
-          <w:rFonts w:eastAsia="宋体" w:hint="eastAsia"/>
+          <w:rFonts w:eastAsia="SimSun" w:hint="eastAsia"/>
           <w:lang w:eastAsia="zh-CN"/>
         </w:rPr>
         <w:t xml:space="preserve"> , this is the home page we have for now, you will see:</w:t>
@@ -1965,7 +2006,7 @@
       <w:pPr>
         <w:ind w:left="360"/>
         <w:rPr>
-          <w:rFonts w:eastAsia="宋体"/>
+          <w:rFonts w:eastAsia="SimSun"/>
           <w:lang w:eastAsia="zh-CN"/>
         </w:rPr>
       </w:pPr>
@@ -2026,15 +2067,15 @@
     <w:p>
       <w:pPr>
         <w:rPr>
-          <w:rFonts w:eastAsia="宋体"/>
-          <w:lang w:eastAsia="zh-CN"/>
-        </w:rPr>
-      </w:pPr>
-    </w:p>
-    <w:p>
-      <w:pPr>
-        <w:rPr>
-          <w:rFonts w:eastAsia="宋体"/>
+          <w:rFonts w:eastAsia="SimSun"/>
+          <w:lang w:eastAsia="zh-CN"/>
+        </w:rPr>
+      </w:pPr>
+    </w:p>
+    <w:p>
+      <w:pPr>
+        <w:rPr>
+          <w:rFonts w:eastAsia="SimSun"/>
           <w:lang w:eastAsia="zh-CN"/>
         </w:rPr>
       </w:pPr>
@@ -2047,41 +2088,41 @@
           <w:numId w:val="7"/>
         </w:numPr>
         <w:rPr>
-          <w:rFonts w:eastAsia="宋体"/>
-          <w:lang w:eastAsia="zh-CN"/>
-        </w:rPr>
-      </w:pPr>
-      <w:r>
-        <w:rPr>
-          <w:rFonts w:eastAsia="宋体" w:hint="eastAsia"/>
+          <w:rFonts w:eastAsia="SimSun"/>
+          <w:lang w:eastAsia="zh-CN"/>
+        </w:rPr>
+      </w:pPr>
+      <w:r>
+        <w:rPr>
+          <w:rFonts w:eastAsia="SimSun" w:hint="eastAsia"/>
           <w:lang w:eastAsia="zh-CN"/>
         </w:rPr>
         <w:t xml:space="preserve">Click on the </w:t>
       </w:r>
       <w:r>
         <w:rPr>
-          <w:rFonts w:eastAsia="宋体"/>
+          <w:rFonts w:eastAsia="SimSun"/>
           <w:lang w:eastAsia="zh-CN"/>
         </w:rPr>
         <w:t>“</w:t>
       </w:r>
       <w:r>
         <w:rPr>
-          <w:rFonts w:eastAsia="宋体" w:hint="eastAsia"/>
+          <w:rFonts w:eastAsia="SimSun" w:hint="eastAsia"/>
           <w:lang w:eastAsia="zh-CN"/>
         </w:rPr>
         <w:t>Login through twitter</w:t>
       </w:r>
       <w:r>
         <w:rPr>
-          <w:rFonts w:eastAsia="宋体"/>
+          <w:rFonts w:eastAsia="SimSun"/>
           <w:lang w:eastAsia="zh-CN"/>
         </w:rPr>
         <w:t>”</w:t>
       </w:r>
       <w:r>
         <w:rPr>
-          <w:rFonts w:eastAsia="宋体" w:hint="eastAsia"/>
+          <w:rFonts w:eastAsia="SimSun" w:hint="eastAsia"/>
           <w:lang w:eastAsia="zh-CN"/>
         </w:rPr>
         <w:t xml:space="preserve"> link, it will direct you to Twitter and authorize the app, enter your username and password, click on login,</w:t>
@@ -2090,13 +2131,13 @@
     <w:p>
       <w:pPr>
         <w:rPr>
-          <w:rFonts w:eastAsia="宋体"/>
-          <w:lang w:eastAsia="zh-CN"/>
-        </w:rPr>
-      </w:pPr>
-      <w:r>
-        <w:rPr>
-          <w:rFonts w:eastAsia="宋体" w:hint="eastAsia"/>
+          <w:rFonts w:eastAsia="SimSun"/>
+          <w:lang w:eastAsia="zh-CN"/>
+        </w:rPr>
+      </w:pPr>
+      <w:r>
+        <w:rPr>
+          <w:rFonts w:eastAsia="SimSun" w:hint="eastAsia"/>
           <w:noProof/>
           <w:lang w:eastAsia="zh-CN"/>
         </w:rPr>
@@ -2151,21 +2192,21 @@
     <w:p>
       <w:pPr>
         <w:rPr>
-          <w:rFonts w:eastAsia="宋体"/>
-          <w:lang w:eastAsia="zh-CN"/>
-        </w:rPr>
-      </w:pPr>
-    </w:p>
-    <w:p>
-      <w:pPr>
-        <w:rPr>
-          <w:rFonts w:eastAsia="宋体"/>
-          <w:lang w:eastAsia="zh-CN"/>
-        </w:rPr>
-      </w:pPr>
-      <w:r>
-        <w:rPr>
-          <w:rFonts w:eastAsia="宋体" w:hint="eastAsia"/>
+          <w:rFonts w:eastAsia="SimSun"/>
+          <w:lang w:eastAsia="zh-CN"/>
+        </w:rPr>
+      </w:pPr>
+    </w:p>
+    <w:p>
+      <w:pPr>
+        <w:rPr>
+          <w:rFonts w:eastAsia="SimSun"/>
+          <w:lang w:eastAsia="zh-CN"/>
+        </w:rPr>
+      </w:pPr>
+      <w:r>
+        <w:rPr>
+          <w:rFonts w:eastAsia="SimSun" w:hint="eastAsia"/>
           <w:lang w:eastAsia="zh-CN"/>
         </w:rPr>
         <w:t xml:space="preserve"> </w:t>
@@ -2174,7 +2215,7 @@
     <w:p>
       <w:pPr>
         <w:rPr>
-          <w:rFonts w:eastAsia="宋体"/>
+          <w:rFonts w:eastAsia="SimSun"/>
           <w:lang w:eastAsia="zh-CN"/>
         </w:rPr>
       </w:pPr>
@@ -2187,20 +2228,20 @@
           <w:numId w:val="7"/>
         </w:numPr>
         <w:rPr>
-          <w:rFonts w:eastAsia="宋体"/>
-          <w:lang w:eastAsia="zh-CN"/>
-        </w:rPr>
-      </w:pPr>
-      <w:r>
-        <w:rPr>
-          <w:rFonts w:eastAsia="宋体" w:hint="eastAsia"/>
+          <w:rFonts w:eastAsia="SimSun"/>
+          <w:lang w:eastAsia="zh-CN"/>
+        </w:rPr>
+      </w:pPr>
+      <w:r>
+        <w:rPr>
+          <w:rFonts w:eastAsia="SimSun" w:hint="eastAsia"/>
           <w:lang w:eastAsia="zh-CN"/>
         </w:rPr>
         <w:t xml:space="preserve"> Then you will see you have logged in and your username is displayed</w:t>
       </w:r>
       <w:r>
         <w:rPr>
-          <w:rFonts w:eastAsia="宋体" w:hint="eastAsia"/>
+          <w:rFonts w:eastAsia="SimSun" w:hint="eastAsia"/>
           <w:lang w:eastAsia="zh-CN"/>
         </w:rPr>
         <w:t xml:space="preserve"> with @Twitter tail,</w:t>
@@ -2209,13 +2250,13 @@
     <w:p>
       <w:pPr>
         <w:rPr>
-          <w:rFonts w:eastAsia="宋体"/>
-          <w:lang w:eastAsia="zh-CN"/>
-        </w:rPr>
-      </w:pPr>
-      <w:r>
-        <w:rPr>
-          <w:rFonts w:eastAsia="宋体" w:hint="eastAsia"/>
+          <w:rFonts w:eastAsia="SimSun"/>
+          <w:lang w:eastAsia="zh-CN"/>
+        </w:rPr>
+      </w:pPr>
+      <w:r>
+        <w:rPr>
+          <w:rFonts w:eastAsia="SimSun" w:hint="eastAsia"/>
           <w:noProof/>
           <w:lang w:eastAsia="zh-CN"/>
         </w:rPr>
@@ -2275,69 +2316,69 @@
           <w:numId w:val="7"/>
         </w:numPr>
         <w:rPr>
-          <w:rFonts w:eastAsia="宋体"/>
-          <w:lang w:eastAsia="zh-CN"/>
-        </w:rPr>
-      </w:pPr>
-      <w:r>
-        <w:rPr>
-          <w:rFonts w:eastAsia="宋体" w:hint="eastAsia"/>
+          <w:rFonts w:eastAsia="SimSun"/>
+          <w:lang w:eastAsia="zh-CN"/>
+        </w:rPr>
+      </w:pPr>
+      <w:r>
+        <w:rPr>
+          <w:rFonts w:eastAsia="SimSun" w:hint="eastAsia"/>
           <w:lang w:eastAsia="zh-CN"/>
         </w:rPr>
         <w:t xml:space="preserve"> Click on the </w:t>
       </w:r>
       <w:r>
         <w:rPr>
-          <w:rFonts w:eastAsia="宋体"/>
+          <w:rFonts w:eastAsia="SimSun"/>
           <w:lang w:eastAsia="zh-CN"/>
         </w:rPr>
         <w:t>“</w:t>
       </w:r>
       <w:r>
         <w:rPr>
-          <w:rFonts w:eastAsia="宋体"/>
+          <w:rFonts w:eastAsia="SimSun"/>
           <w:lang w:eastAsia="zh-CN"/>
         </w:rPr>
         <w:t>GetPlayersForAccount with accountId=1</w:t>
       </w:r>
       <w:r>
         <w:rPr>
-          <w:rFonts w:eastAsia="宋体"/>
+          <w:rFonts w:eastAsia="SimSun"/>
           <w:lang w:eastAsia="zh-CN"/>
         </w:rPr>
         <w:t>”</w:t>
       </w:r>
       <w:r>
         <w:rPr>
-          <w:rFonts w:eastAsia="宋体" w:hint="eastAsia"/>
+          <w:rFonts w:eastAsia="SimSun" w:hint="eastAsia"/>
           <w:lang w:eastAsia="zh-CN"/>
         </w:rPr>
         <w:t xml:space="preserve"> link which will call our </w:t>
       </w:r>
       <w:r>
         <w:rPr>
-          <w:rFonts w:eastAsia="宋体"/>
+          <w:rFonts w:eastAsia="SimSun"/>
           <w:lang w:eastAsia="zh-CN"/>
         </w:rPr>
         <w:t>GetPlayersForAccount</w:t>
       </w:r>
       <w:r>
         <w:rPr>
-          <w:rFonts w:eastAsia="宋体" w:hint="eastAsia"/>
+          <w:rFonts w:eastAsia="SimSun" w:hint="eastAsia"/>
           <w:lang w:eastAsia="zh-CN"/>
         </w:rPr>
         <w:t xml:space="preserve"> rest api, then the </w:t>
       </w:r>
       <w:r>
         <w:rPr>
-          <w:rFonts w:eastAsia="宋体"/>
+          <w:rFonts w:eastAsia="SimSun"/>
           <w:lang w:eastAsia="zh-CN"/>
         </w:rPr>
         <w:t>Jason</w:t>
       </w:r>
       <w:r>
         <w:rPr>
-          <w:rFonts w:eastAsia="宋体" w:hint="eastAsia"/>
+          <w:rFonts w:eastAsia="SimSun" w:hint="eastAsia"/>
           <w:lang w:eastAsia="zh-CN"/>
         </w:rPr>
         <w:t xml:space="preserve"> output is displayed:</w:t>
@@ -2346,13 +2387,13 @@
     <w:p>
       <w:pPr>
         <w:rPr>
-          <w:rFonts w:eastAsia="宋体"/>
-          <w:lang w:eastAsia="zh-CN"/>
-        </w:rPr>
-      </w:pPr>
-      <w:r>
-        <w:rPr>
-          <w:rFonts w:eastAsia="宋体" w:hint="eastAsia"/>
+          <w:rFonts w:eastAsia="SimSun"/>
+          <w:lang w:eastAsia="zh-CN"/>
+        </w:rPr>
+      </w:pPr>
+      <w:r>
+        <w:rPr>
+          <w:rFonts w:eastAsia="SimSun" w:hint="eastAsia"/>
           <w:noProof/>
           <w:lang w:eastAsia="zh-CN"/>
         </w:rPr>
@@ -2406,15 +2447,15 @@
     <w:p>
       <w:pPr>
         <w:rPr>
-          <w:rFonts w:eastAsia="宋体"/>
-          <w:lang w:eastAsia="zh-CN"/>
-        </w:rPr>
-      </w:pPr>
-    </w:p>
-    <w:p>
-      <w:pPr>
-        <w:rPr>
-          <w:rFonts w:eastAsia="宋体"/>
+          <w:rFonts w:eastAsia="SimSun"/>
+          <w:lang w:eastAsia="zh-CN"/>
+        </w:rPr>
+      </w:pPr>
+    </w:p>
+    <w:p>
+      <w:pPr>
+        <w:rPr>
+          <w:rFonts w:eastAsia="SimSun"/>
           <w:lang w:eastAsia="zh-CN"/>
         </w:rPr>
       </w:pPr>
@@ -2427,55 +2468,55 @@
           <w:numId w:val="7"/>
         </w:numPr>
         <w:rPr>
-          <w:rFonts w:eastAsia="宋体"/>
-          <w:lang w:eastAsia="zh-CN"/>
-        </w:rPr>
-      </w:pPr>
-      <w:r>
-        <w:rPr>
-          <w:rFonts w:eastAsia="宋体" w:hint="eastAsia"/>
+          <w:rFonts w:eastAsia="SimSun"/>
+          <w:lang w:eastAsia="zh-CN"/>
+        </w:rPr>
+      </w:pPr>
+      <w:r>
+        <w:rPr>
+          <w:rFonts w:eastAsia="SimSun" w:hint="eastAsia"/>
           <w:lang w:eastAsia="zh-CN"/>
         </w:rPr>
         <w:t xml:space="preserve"> In case you haven</w:t>
       </w:r>
       <w:r>
         <w:rPr>
-          <w:rFonts w:eastAsia="宋体"/>
+          <w:rFonts w:eastAsia="SimSun"/>
           <w:lang w:eastAsia="zh-CN"/>
         </w:rPr>
         <w:t>’</w:t>
       </w:r>
       <w:r>
         <w:rPr>
-          <w:rFonts w:eastAsia="宋体" w:hint="eastAsia"/>
+          <w:rFonts w:eastAsia="SimSun" w:hint="eastAsia"/>
           <w:lang w:eastAsia="zh-CN"/>
         </w:rPr>
         <w:t xml:space="preserve">t logged in or your </w:t>
       </w:r>
       <w:r>
         <w:rPr>
-          <w:rFonts w:eastAsia="宋体"/>
+          <w:rFonts w:eastAsia="SimSun"/>
           <w:lang w:eastAsia="zh-CN"/>
         </w:rPr>
         <w:t>“</w:t>
       </w:r>
       <w:r>
         <w:rPr>
-          <w:rFonts w:eastAsia="宋体" w:hint="eastAsia"/>
+          <w:rFonts w:eastAsia="SimSun" w:hint="eastAsia"/>
           <w:lang w:eastAsia="zh-CN"/>
         </w:rPr>
         <w:t>cookie</w:t>
       </w:r>
       <w:r>
         <w:rPr>
-          <w:rFonts w:eastAsia="宋体"/>
+          <w:rFonts w:eastAsia="SimSun"/>
           <w:lang w:eastAsia="zh-CN"/>
         </w:rPr>
         <w:t>”</w:t>
       </w:r>
       <w:r>
         <w:rPr>
-          <w:rFonts w:eastAsia="宋体" w:hint="eastAsia"/>
+          <w:rFonts w:eastAsia="SimSun" w:hint="eastAsia"/>
           <w:lang w:eastAsia="zh-CN"/>
         </w:rPr>
         <w:t xml:space="preserve"> timed out,  it will redirect you to the first welcome page.</w:t>
@@ -2484,7 +2525,7 @@
     <w:p>
       <w:pPr>
         <w:rPr>
-          <w:rFonts w:eastAsia="宋体"/>
+          <w:rFonts w:eastAsia="SimSun"/>
           <w:lang w:eastAsia="zh-CN"/>
         </w:rPr>
       </w:pPr>
@@ -2497,13 +2538,13 @@
           <w:numId w:val="7"/>
         </w:numPr>
         <w:rPr>
-          <w:rFonts w:eastAsia="宋体"/>
-          <w:lang w:eastAsia="zh-CN"/>
-        </w:rPr>
-      </w:pPr>
-      <w:r>
-        <w:rPr>
-          <w:rFonts w:eastAsia="宋体" w:hint="eastAsia"/>
+          <w:rFonts w:eastAsia="SimSun"/>
+          <w:lang w:eastAsia="zh-CN"/>
+        </w:rPr>
+      </w:pPr>
+      <w:r>
+        <w:rPr>
+          <w:rFonts w:eastAsia="SimSun" w:hint="eastAsia"/>
           <w:lang w:eastAsia="zh-CN"/>
         </w:rPr>
         <w:t>Load test TODO</w:t>
@@ -2517,23 +2558,23 @@
           <w:numId w:val="7"/>
         </w:numPr>
         <w:rPr>
-          <w:rFonts w:eastAsia="宋体"/>
-          <w:lang w:eastAsia="zh-CN"/>
-        </w:rPr>
-      </w:pPr>
-    </w:p>
-    <w:p>
-      <w:pPr>
-        <w:rPr>
-          <w:rFonts w:eastAsia="宋体"/>
-          <w:lang w:eastAsia="zh-CN"/>
-        </w:rPr>
-      </w:pPr>
-    </w:p>
-    <w:p>
-      <w:pPr>
-        <w:rPr>
-          <w:rFonts w:eastAsia="宋体"/>
+          <w:rFonts w:eastAsia="SimSun"/>
+          <w:lang w:eastAsia="zh-CN"/>
+        </w:rPr>
+      </w:pPr>
+    </w:p>
+    <w:p>
+      <w:pPr>
+        <w:rPr>
+          <w:rFonts w:eastAsia="SimSun"/>
+          <w:lang w:eastAsia="zh-CN"/>
+        </w:rPr>
+      </w:pPr>
+    </w:p>
+    <w:p>
+      <w:pPr>
+        <w:rPr>
+          <w:rFonts w:eastAsia="SimSun"/>
           <w:lang w:eastAsia="zh-CN"/>
         </w:rPr>
       </w:pPr>
@@ -2542,7 +2583,7 @@
       <w:pPr>
         <w:pStyle w:val="ListParagraph"/>
         <w:rPr>
-          <w:rFonts w:eastAsia="宋体"/>
+          <w:rFonts w:eastAsia="SimSun"/>
           <w:lang w:eastAsia="zh-CN"/>
         </w:rPr>
       </w:pPr>
@@ -2559,7 +2600,7 @@
       <w:pPr>
         <w:pStyle w:val="ListParagraph"/>
         <w:rPr>
-          <w:rFonts w:eastAsia="宋体"/>
+          <w:rFonts w:eastAsia="SimSun"/>
           <w:lang w:eastAsia="zh-CN"/>
         </w:rPr>
       </w:pPr>
@@ -5283,7 +5324,7 @@
 </file>
 
 <file path=customXml/itemProps1.xml><?xml version="1.0" encoding="utf-8"?>
-<ds:datastoreItem xmlns:ds="http://schemas.openxmlformats.org/officeDocument/2006/customXml" ds:itemID="{0EEF8ABB-68FB-493E-886E-DE43A5EC1B5E}">
+<ds:datastoreItem xmlns:ds="http://schemas.openxmlformats.org/officeDocument/2006/customXml" ds:itemID="{49BE2324-6B1C-4DBE-BCF6-3349617DB691}">
   <ds:schemaRefs>
     <ds:schemaRef ds:uri="http://schemas.openxmlformats.org/officeDocument/2006/bibliography"/>
   </ds:schemaRefs>
